--- a/מסמך לעבודה.docx
+++ b/מסמך לעבודה.docx
@@ -87,7 +87,61 @@
           <w:szCs w:val="24"/>
           <w:rtl/>
         </w:rPr>
-        <w:t xml:space="preserve"> היו שבטבלה הראשונה היו תלמידים שהיה להם מכונית, אבל לא היה רשום את הצבע שלה. בנוסף היו תלמידים שלא היה להם מכונית, והיה רשום להם צבע של מכונית. בטבלה השנייה היו תלמידים בלי מספרי זהות.</w:t>
+        <w:t xml:space="preserve"> היו שבטבלה הראשונה היו תלמידים שהיה להם מכונית, אבל לא היה רשום את הצבע שלה.</w:t>
+      </w:r>
+      <w:r>
+        <w:rPr>
+          <w:rFonts w:hint="cs"/>
+          <w:sz w:val="24"/>
+          <w:szCs w:val="24"/>
+          <w:rtl/>
+        </w:rPr>
+        <w:t xml:space="preserve"> זאת שגיאה שבזמן הכנסת הנתונים היה צריך לשים לב ולדאוג לתקן את הנתון הזה.</w:t>
+      </w:r>
+      <w:r>
+        <w:rPr>
+          <w:rFonts w:hint="cs"/>
+          <w:sz w:val="24"/>
+          <w:szCs w:val="24"/>
+          <w:rtl/>
+        </w:rPr>
+        <w:t xml:space="preserve"> בנוסף היו תלמידים שלא היה להם מכונית, והיה רשום להם צבע של מכונית.</w:t>
+      </w:r>
+      <w:r>
+        <w:rPr>
+          <w:rFonts w:hint="cs"/>
+          <w:sz w:val="24"/>
+          <w:szCs w:val="24"/>
+          <w:rtl/>
+        </w:rPr>
+        <w:t xml:space="preserve"> זו גם שגיאה ובזמן הכנסת הנתונים דאגתי לתקן את זה. שגיאה נוספת הייתה</w:t>
+      </w:r>
+      <w:r>
+        <w:rPr>
+          <w:rFonts w:hint="cs"/>
+          <w:sz w:val="24"/>
+          <w:szCs w:val="24"/>
+          <w:rtl/>
+        </w:rPr>
+        <w:t xml:space="preserve"> בטבלה השנייה </w:t>
+      </w:r>
+      <w:r>
+        <w:rPr>
+          <w:rFonts w:hint="cs"/>
+          <w:sz w:val="24"/>
+          <w:szCs w:val="24"/>
+          <w:rtl/>
+        </w:rPr>
+        <w:t>ש</w:t>
+      </w:r>
+      <w:r>
+        <w:rPr>
+          <w:rFonts w:hint="cs"/>
+          <w:sz w:val="24"/>
+          <w:szCs w:val="24"/>
+          <w:rtl/>
+        </w:rPr>
+        <w:t>היו תלמידים בלי מספרי זהות.</w:t>
       </w:r>
     </w:p>
     <w:p>
@@ -109,7 +163,52 @@
           <w:szCs w:val="24"/>
           <w:rtl/>
         </w:rPr>
-        <w:t>עשיתי שינויים בשביל לסדר את הבעיה הזאת, כאשר בדקתי לפני כל הכנסה בטבלה בעיות אלה. בטבלה השנייה בדקתי אם המספר זהות של התלמידים לא ריק לפני ההכנסה.</w:t>
+        <w:t>עשיתי שינויים בשביל לסדר את הבעי</w:t>
+      </w:r>
+      <w:r>
+        <w:rPr>
+          <w:rFonts w:hint="cs"/>
+          <w:sz w:val="24"/>
+          <w:szCs w:val="24"/>
+          <w:rtl/>
+        </w:rPr>
+        <w:t>ות האלה. לפני כל הכנסה לטבלה בדקתי האם יש את אחת מהבעיות, ודאגתי לתקן את זה</w:t>
+      </w:r>
+      <w:r>
+        <w:rPr>
+          <w:rFonts w:hint="cs"/>
+          <w:sz w:val="24"/>
+          <w:szCs w:val="24"/>
+          <w:rtl/>
+        </w:rPr>
+        <w:t>.</w:t>
+      </w:r>
+      <w:r>
+        <w:rPr>
+          <w:rFonts w:hint="cs"/>
+          <w:sz w:val="24"/>
+          <w:szCs w:val="24"/>
+          <w:rtl/>
+        </w:rPr>
+        <w:t xml:space="preserve"> בטבלה הראשונה בדקתי לפני כל הכנסה האם רשום שיש מכונית אבל לא רשום את הצבע שלה, ובמידה וכן תיקנתי את הצבע ללא ידוע. בנוסף, בדקתי האם יש תלמידים שרשום שאין להם מכונית, אבל רשום להם צבע של מכונית. דאגתי לתקן גם את זה בכך שמחקתי את צבע המכונית והשארתי את העמודה הזאת ריקה. </w:t>
+      </w:r>
+      <w:r>
+        <w:rPr>
+          <w:rFonts w:hint="cs"/>
+          <w:sz w:val="24"/>
+          <w:szCs w:val="24"/>
+          <w:rtl/>
+        </w:rPr>
+        <w:t>בטבלה השנייה בדקתי אם המספר זהות של התלמידים לא ריק לפני ההכנסה.</w:t>
+      </w:r>
+      <w:r>
+        <w:rPr>
+          <w:rFonts w:hint="cs"/>
+          <w:sz w:val="24"/>
+          <w:szCs w:val="24"/>
+          <w:rtl/>
+        </w:rPr>
+        <w:t xml:space="preserve"> במידה והיה ריק לא הכנסתי שורה זאת לטבלה. </w:t>
       </w:r>
     </w:p>
     <w:p>
@@ -169,6 +268,92 @@
         </w:rPr>
         <w:t xml:space="preserve"> לפי הערך המצופה בכל עמודה. </w:t>
       </w:r>
+      <w:r>
+        <w:rPr>
+          <w:rFonts w:hint="cs"/>
+          <w:sz w:val="24"/>
+          <w:szCs w:val="24"/>
+          <w:rtl/>
+        </w:rPr>
+        <w:t xml:space="preserve">במידה והערך לא </w:t>
+      </w:r>
+      <w:proofErr w:type="spellStart"/>
+      <w:r>
+        <w:rPr>
+          <w:rFonts w:hint="cs"/>
+          <w:sz w:val="24"/>
+          <w:szCs w:val="24"/>
+          <w:rtl/>
+        </w:rPr>
+        <w:t>יכל</w:t>
+      </w:r>
+      <w:proofErr w:type="spellEnd"/>
+      <w:r>
+        <w:rPr>
+          <w:rFonts w:hint="cs"/>
+          <w:sz w:val="24"/>
+          <w:szCs w:val="24"/>
+          <w:rtl/>
+        </w:rPr>
+        <w:t xml:space="preserve"> להיות ריק, לא נתתי אפשרות כזאת וכתבתי </w:t>
+      </w:r>
+      <w:r>
+        <w:rPr>
+          <w:sz w:val="24"/>
+          <w:szCs w:val="24"/>
+        </w:rPr>
+        <w:t>NOT NULL</w:t>
+      </w:r>
+      <w:r>
+        <w:rPr>
+          <w:rFonts w:hint="cs"/>
+          <w:sz w:val="24"/>
+          <w:szCs w:val="24"/>
+          <w:rtl/>
+        </w:rPr>
+        <w:t xml:space="preserve">. בנוסף, הגדרתי את ערך תעודת הזהות להיות </w:t>
+      </w:r>
+      <w:r>
+        <w:rPr>
+          <w:sz w:val="24"/>
+          <w:szCs w:val="24"/>
+        </w:rPr>
+        <w:t>primary key</w:t>
+      </w:r>
+      <w:r>
+        <w:rPr>
+          <w:rFonts w:hint="cs"/>
+          <w:sz w:val="24"/>
+          <w:szCs w:val="24"/>
+          <w:rtl/>
+        </w:rPr>
+        <w:t xml:space="preserve">. בנוסף, הגדרתי </w:t>
+      </w:r>
+      <w:proofErr w:type="spellStart"/>
+      <w:r>
+        <w:rPr>
+          <w:sz w:val="24"/>
+          <w:szCs w:val="24"/>
+        </w:rPr>
+        <w:t>forien</w:t>
+      </w:r>
+      <w:proofErr w:type="spellEnd"/>
+      <w:r>
+        <w:rPr>
+          <w:sz w:val="24"/>
+          <w:szCs w:val="24"/>
+        </w:rPr>
+        <w:t xml:space="preserve"> keys</w:t>
+      </w:r>
+      <w:r>
+        <w:rPr>
+          <w:rFonts w:hint="cs"/>
+          <w:sz w:val="24"/>
+          <w:szCs w:val="24"/>
+          <w:rtl/>
+        </w:rPr>
+        <w:t xml:space="preserve"> שיקשר בין שני הטבלאות.</w:t>
+      </w:r>
     </w:p>
     <w:p>
       <w:pPr>
@@ -180,7 +365,6 @@
         <w:rPr>
           <w:sz w:val="24"/>
           <w:szCs w:val="24"/>
-          <w:rtl/>
         </w:rPr>
       </w:pPr>
       <w:r>
@@ -192,6 +376,54 @@
         </w:rPr>
         <w:t xml:space="preserve">בחרתי בקשרים הספציפיים בין הטבלאות בשביל שאני אוכל בדרך הקלה לשלוף את המידע וככה כתיבת הפרויקט תהיה בדרך הפשוטה ביותר. </w:t>
       </w:r>
+      <w:r>
+        <w:rPr>
+          <w:rFonts w:hint="cs"/>
+          <w:sz w:val="24"/>
+          <w:szCs w:val="24"/>
+          <w:rtl/>
+        </w:rPr>
+        <w:t xml:space="preserve">השתמשתי ב </w:t>
+      </w:r>
+      <w:proofErr w:type="spellStart"/>
+      <w:r>
+        <w:rPr>
+          <w:sz w:val="24"/>
+          <w:szCs w:val="24"/>
+        </w:rPr>
+        <w:t>forien</w:t>
+      </w:r>
+      <w:proofErr w:type="spellEnd"/>
+      <w:r>
+        <w:rPr>
+          <w:sz w:val="24"/>
+          <w:szCs w:val="24"/>
+        </w:rPr>
+        <w:t xml:space="preserve"> keys</w:t>
+      </w:r>
+      <w:r>
+        <w:rPr>
+          <w:rFonts w:hint="cs"/>
+          <w:sz w:val="24"/>
+          <w:szCs w:val="24"/>
+          <w:rtl/>
+        </w:rPr>
+        <w:t xml:space="preserve"> שיקשר בין שני הטבלאות.</w:t>
+      </w:r>
+    </w:p>
+    <w:p>
+      <w:pPr>
+        <w:pStyle w:val="a3"/>
+        <w:numPr>
+          <w:ilvl w:val="0"/>
+          <w:numId w:val="1"/>
+        </w:numPr>
+        <w:rPr>
+          <w:sz w:val="24"/>
+          <w:szCs w:val="24"/>
+          <w:rtl/>
+        </w:rPr>
+      </w:pPr>
     </w:p>
     <w:sectPr>
       <w:pgSz w:w="11906" w:h="16838"/>
